--- a/[Planning]  Vision And Scope.docx
+++ b/[Planning]  Vision And Scope.docx
@@ -5295,34 +5295,32 @@
     <w:p>
       <w:pPr>
         <w:spacing w:after="60"/>
-        <w:jc w:val="left"/>
-        <w:rPr>
-          <w:sz w:val="24"/>
-          <w:szCs w:val="24"/>
-        </w:rPr>
-      </w:pPr>
-      <w:r>
-        <w:rPr>
-          <w:sz w:val="24"/>
-          <w:szCs w:val="24"/>
-        </w:rPr>
-        <w:t xml:space="preserve">Đây là tài liệu đảm bảo tính khả thi của dự </w:t>
-      </w:r>
-      <w:proofErr w:type="gramStart"/>
-      <w:r>
-        <w:rPr>
-          <w:sz w:val="24"/>
-          <w:szCs w:val="24"/>
-        </w:rPr>
-        <w:t>án</w:t>
-      </w:r>
-      <w:proofErr w:type="gramEnd"/>
-      <w:r>
-        <w:rPr>
-          <w:sz w:val="24"/>
-          <w:szCs w:val="24"/>
-        </w:rPr>
-        <w:t xml:space="preserve"> xây dựng phần mềm điểm danh trên thiết bị di động</w:t>
+        <w:ind w:left="720"/>
+        <w:jc w:val="both"/>
+        <w:rPr>
+          <w:sz w:val="24"/>
+          <w:szCs w:val="24"/>
+        </w:rPr>
+      </w:pPr>
+      <w:r>
+        <w:rPr>
+          <w:sz w:val="24"/>
+          <w:szCs w:val="24"/>
+        </w:rPr>
+        <w:t>Đây là tài liệu đảm bảo tính khả thi của dự án xây dựng phần mềm điểm danh trên thiết bị di động</w:t>
+      </w:r>
+      <w:r>
+        <w:rPr>
+          <w:sz w:val="24"/>
+          <w:szCs w:val="24"/>
+        </w:rPr>
+        <w:t xml:space="preserve"> (Dành cho đối tượng lớp của các cấp học Tiều Học, Trung học cơ sở, Trung học phổ thông). </w:t>
+      </w:r>
+      <w:r>
+        <w:rPr>
+          <w:sz w:val="24"/>
+        </w:rPr>
+        <w:t xml:space="preserve">Báo cáo ,đánh giá  tính khả thi của dự án phần mềm giúp cho những thành viên  liên quan đến dự án hiểu về quy trình hoạt động của  hệ thống .Tạo không gian mở giúp các đội dự án có góc nhìn và những đánh giá nhưng điểm yếu kém và cách khắc phục để dự án thành công. </w:t>
       </w:r>
     </w:p>
     <w:p>
@@ -5338,21 +5336,7 @@
         <w:rPr>
           <w:szCs w:val="24"/>
         </w:rPr>
-        <w:t xml:space="preserve">1.2. Phạm </w:t>
-      </w:r>
-      <w:proofErr w:type="gramStart"/>
-      <w:r>
-        <w:rPr>
-          <w:szCs w:val="24"/>
-        </w:rPr>
-        <w:t>vi</w:t>
-      </w:r>
-      <w:proofErr w:type="gramEnd"/>
-      <w:r>
-        <w:rPr>
-          <w:szCs w:val="24"/>
-        </w:rPr>
-        <w:t xml:space="preserve"> tài liệu</w:t>
+        <w:t>1.2. Phạm vi tài liệu</w:t>
       </w:r>
       <w:bookmarkEnd w:id="1"/>
     </w:p>
@@ -5369,17 +5353,8 @@
           <w:sz w:val="24"/>
           <w:szCs w:val="24"/>
         </w:rPr>
-        <w:t xml:space="preserve">Tài liệu này được đưa ra làm cơ sở cho </w:t>
-      </w:r>
-      <w:proofErr w:type="gramStart"/>
-      <w:r>
-        <w:rPr>
-          <w:sz w:val="24"/>
-          <w:szCs w:val="24"/>
-        </w:rPr>
-        <w:t>việc :</w:t>
-      </w:r>
-      <w:proofErr w:type="gramEnd"/>
+        <w:t>Tài liệu này được đưa ra làm cơ sở cho việc :</w:t>
+      </w:r>
     </w:p>
     <w:p>
       <w:pPr>
@@ -5399,23 +5374,7 @@
           <w:sz w:val="24"/>
           <w:szCs w:val="24"/>
         </w:rPr>
-        <w:t xml:space="preserve">Xem xét về mức độ khả thi của dự án, tư đó đội </w:t>
-      </w:r>
-      <w:proofErr w:type="gramStart"/>
-      <w:r>
-        <w:rPr>
-          <w:sz w:val="24"/>
-          <w:szCs w:val="24"/>
-        </w:rPr>
-        <w:t>ngũ</w:t>
-      </w:r>
-      <w:proofErr w:type="gramEnd"/>
-      <w:r>
-        <w:rPr>
-          <w:sz w:val="24"/>
-          <w:szCs w:val="24"/>
-        </w:rPr>
-        <w:t xml:space="preserve"> phát triển phần mềm cũng như phái khách hàng có được tiếng nói chung về phần mềm và các yêu cầu có liên quan.</w:t>
+        <w:t>Xem xét về mức độ khả thi của dự án, tư đó đội ngũ phát triển phần mềm cũng như phái khách hàng có được tiếng nói chung về phần mềm và các yêu cầu có liên quan.</w:t>
       </w:r>
     </w:p>
     <w:p>
@@ -5437,6 +5396,55 @@
           <w:szCs w:val="24"/>
         </w:rPr>
         <w:t>Làm cơ sở để hoàn thiện các tài liệu sau này.</w:t>
+      </w:r>
+      <w:r>
+        <w:rPr>
+          <w:sz w:val="24"/>
+          <w:szCs w:val="24"/>
+        </w:rPr>
+        <w:t xml:space="preserve"> </w:t>
+      </w:r>
+      <w:r>
+        <w:rPr>
+          <w:sz w:val="24"/>
+        </w:rPr>
+        <w:t>Căn cứ vào đây để lập dự án ,xây dựng kế hoạch khả thi, phân tích nghiệp vụ yêu cầu, thiết kế và triển khai các công việc cần làm của dự án</w:t>
+      </w:r>
+      <w:r>
+        <w:rPr>
+          <w:sz w:val="24"/>
+        </w:rPr>
+        <w:t>.</w:t>
+      </w:r>
+      <w:r>
+        <w:rPr>
+          <w:sz w:val="24"/>
+        </w:rPr>
+        <w:t xml:space="preserve"> </w:t>
+      </w:r>
+      <w:r>
+        <w:rPr>
+          <w:sz w:val="24"/>
+        </w:rPr>
+        <w:t xml:space="preserve">Từ đó người quản lý dự án có thể </w:t>
+      </w:r>
+      <w:r>
+        <w:rPr>
+          <w:sz w:val="24"/>
+        </w:rPr>
+        <w:t>đảm bảo</w:t>
+      </w:r>
+      <w:r>
+        <w:rPr>
+          <w:sz w:val="24"/>
+        </w:rPr>
+        <w:t xml:space="preserve"> rằng đội dự án của mình luôn đi đúng hướng</w:t>
+      </w:r>
+      <w:r>
+        <w:rPr>
+          <w:sz w:val="24"/>
+        </w:rPr>
+        <w:t xml:space="preserve"> và kế hoạch đã đè ra là khả thi.</w:t>
       </w:r>
     </w:p>
     <w:p>
@@ -5899,6 +5907,7 @@
                 <w:sz w:val="24"/>
                 <w:szCs w:val="24"/>
               </w:rPr>
+              <w:lastRenderedPageBreak/>
               <w:t>n/a</w:t>
             </w:r>
           </w:p>
@@ -6135,7 +6144,6 @@
                 <w:sz w:val="24"/>
                 <w:szCs w:val="24"/>
               </w:rPr>
-              <w:lastRenderedPageBreak/>
               <w:t>Báo cáo nghiên cứu tính khả thi.doc</w:t>
             </w:r>
           </w:p>
@@ -6268,54 +6276,35 @@
         <w:rPr>
           <w:szCs w:val="24"/>
         </w:rPr>
-        <w:t xml:space="preserve">2.1. Yêu cầu </w:t>
-      </w:r>
-      <w:proofErr w:type="gramStart"/>
-      <w:r>
-        <w:rPr>
-          <w:szCs w:val="24"/>
-        </w:rPr>
-        <w:t>chung</w:t>
-      </w:r>
-      <w:proofErr w:type="gramEnd"/>
-      <w:r>
-        <w:rPr>
-          <w:szCs w:val="24"/>
-        </w:rPr>
-        <w:t xml:space="preserve"> của phần mềm</w:t>
+        <w:t>2.1. Yêu cầu chung của phần mềm</w:t>
       </w:r>
       <w:bookmarkEnd w:id="6"/>
     </w:p>
     <w:p>
       <w:pPr>
-        <w:jc w:val="left"/>
-        <w:rPr>
-          <w:sz w:val="24"/>
-          <w:szCs w:val="24"/>
-        </w:rPr>
-      </w:pPr>
-      <w:r>
-        <w:rPr>
-          <w:sz w:val="24"/>
-          <w:szCs w:val="24"/>
-        </w:rPr>
-        <w:t xml:space="preserve">[Phát biểu yêu cầu </w:t>
-      </w:r>
-      <w:proofErr w:type="gramStart"/>
-      <w:r>
-        <w:rPr>
-          <w:sz w:val="24"/>
-          <w:szCs w:val="24"/>
-        </w:rPr>
-        <w:t>chung</w:t>
-      </w:r>
-      <w:proofErr w:type="gramEnd"/>
-      <w:r>
-        <w:rPr>
-          <w:sz w:val="24"/>
-          <w:szCs w:val="24"/>
-        </w:rPr>
-        <w:t>, khái quát của phần mềm]</w:t>
+        <w:ind w:firstLine="0"/>
+        <w:jc w:val="both"/>
+        <w:rPr>
+          <w:sz w:val="24"/>
+        </w:rPr>
+      </w:pPr>
+      <w:r>
+        <w:rPr>
+          <w:sz w:val="24"/>
+        </w:rPr>
+        <w:t xml:space="preserve">Xây dựng </w:t>
+      </w:r>
+      <w:r>
+        <w:rPr>
+          <w:sz w:val="24"/>
+        </w:rPr>
+        <w:t>“phầm mềm điểm danh trên thiết bị di động” phải</w:t>
+      </w:r>
+      <w:r>
+        <w:rPr>
+          <w:sz w:val="24"/>
+        </w:rPr>
+        <w:t xml:space="preserve"> hợp lý và đảm bảo yêu cầu sau :</w:t>
       </w:r>
     </w:p>
     <w:p>
@@ -6325,18 +6314,281 @@
           <w:ilvl w:val="0"/>
           <w:numId w:val="1"/>
         </w:numPr>
-        <w:jc w:val="left"/>
-        <w:rPr>
-          <w:sz w:val="24"/>
-          <w:szCs w:val="24"/>
-        </w:rPr>
-      </w:pPr>
-      <w:r>
-        <w:rPr>
-          <w:sz w:val="24"/>
-          <w:szCs w:val="24"/>
-        </w:rPr>
-        <w:t xml:space="preserve"> Người sử dụng phải sử dụng điện thoại hệ điều hành Android phiên bản xxx trở lên.</w:t>
+        <w:jc w:val="both"/>
+        <w:rPr>
+          <w:sz w:val="24"/>
+        </w:rPr>
+      </w:pPr>
+      <w:r>
+        <w:rPr>
+          <w:sz w:val="24"/>
+        </w:rPr>
+        <w:t xml:space="preserve">Giúp giảm bớt thời gian,công sức và tiền bạc cho </w:t>
+      </w:r>
+      <w:r>
+        <w:rPr>
+          <w:sz w:val="24"/>
+        </w:rPr>
+        <w:t>giáo viên cũng như các học sinh có liên quan.</w:t>
+      </w:r>
+      <w:r>
+        <w:rPr>
+          <w:sz w:val="24"/>
+        </w:rPr>
+        <w:t xml:space="preserve"> </w:t>
+      </w:r>
+    </w:p>
+    <w:p>
+      <w:pPr>
+        <w:pStyle w:val="ListParagraph"/>
+        <w:numPr>
+          <w:ilvl w:val="0"/>
+          <w:numId w:val="1"/>
+        </w:numPr>
+        <w:jc w:val="both"/>
+        <w:rPr>
+          <w:sz w:val="24"/>
+        </w:rPr>
+      </w:pPr>
+      <w:r>
+        <w:rPr>
+          <w:sz w:val="24"/>
+        </w:rPr>
+        <w:t>Dễ sử dụng cho tất cả mọi người kể cả người không giành về</w:t>
+      </w:r>
+      <w:r>
+        <w:rPr>
+          <w:sz w:val="24"/>
+        </w:rPr>
+        <w:t xml:space="preserve"> sử dụng điện thoại thông minh, máy tính</w:t>
+      </w:r>
+      <w:r>
+        <w:rPr>
+          <w:sz w:val="24"/>
+        </w:rPr>
+        <w:t xml:space="preserve"> có thể sử dụng đượ</w:t>
+      </w:r>
+      <w:r>
+        <w:rPr>
+          <w:sz w:val="24"/>
+        </w:rPr>
+        <w:t>c</w:t>
+      </w:r>
+      <w:r>
+        <w:rPr>
+          <w:sz w:val="24"/>
+        </w:rPr>
+        <w:t>,</w:t>
+      </w:r>
+      <w:r>
+        <w:rPr>
+          <w:sz w:val="24"/>
+        </w:rPr>
+        <w:t xml:space="preserve"> </w:t>
+      </w:r>
+      <w:r>
+        <w:rPr>
+          <w:sz w:val="24"/>
+        </w:rPr>
+        <w:t>tạo giao diện bắt mắt và giúp ích cho việc lưu trữ và các thao tác nghiệp vụ trở</w:t>
+      </w:r>
+      <w:r>
+        <w:rPr>
+          <w:sz w:val="24"/>
+        </w:rPr>
+        <w:t xml:space="preserve"> nên </w:t>
+      </w:r>
+      <w:r>
+        <w:rPr>
+          <w:sz w:val="24"/>
+        </w:rPr>
+        <w:t>dễ dàng nhanh chóng</w:t>
+      </w:r>
+      <w:r>
+        <w:rPr>
+          <w:sz w:val="24"/>
+        </w:rPr>
+        <w:t>, tiện lợi trong công việc</w:t>
+      </w:r>
+      <w:r>
+        <w:rPr>
+          <w:sz w:val="24"/>
+        </w:rPr>
+        <w:t>.</w:t>
+      </w:r>
+    </w:p>
+    <w:p>
+      <w:pPr>
+        <w:pStyle w:val="ListParagraph"/>
+        <w:numPr>
+          <w:ilvl w:val="0"/>
+          <w:numId w:val="1"/>
+        </w:numPr>
+        <w:jc w:val="both"/>
+        <w:rPr>
+          <w:sz w:val="24"/>
+        </w:rPr>
+      </w:pPr>
+      <w:r>
+        <w:rPr>
+          <w:sz w:val="24"/>
+        </w:rPr>
+        <w:t>Dễ dàng tìm kiếm thông tin về học sinh cũng như lớp môn học với cá thông tin đã được đề ra trước</w:t>
+      </w:r>
+      <w:r>
+        <w:rPr>
+          <w:sz w:val="24"/>
+        </w:rPr>
+        <w:t>.</w:t>
+      </w:r>
+    </w:p>
+    <w:p>
+      <w:pPr>
+        <w:pStyle w:val="ListParagraph"/>
+        <w:numPr>
+          <w:ilvl w:val="0"/>
+          <w:numId w:val="1"/>
+        </w:numPr>
+        <w:jc w:val="both"/>
+        <w:rPr>
+          <w:sz w:val="24"/>
+        </w:rPr>
+      </w:pPr>
+      <w:r>
+        <w:rPr>
+          <w:sz w:val="24"/>
+        </w:rPr>
+        <w:t xml:space="preserve">Hỗ trợ lập báo cáo,thống kê </w:t>
+      </w:r>
+      <w:r>
+        <w:rPr>
+          <w:sz w:val="24"/>
+        </w:rPr>
+        <w:t>chi tiết cho từng lớp học phục vụ cho công tác thống kê.</w:t>
+      </w:r>
+    </w:p>
+    <w:p>
+      <w:pPr>
+        <w:pStyle w:val="ListParagraph"/>
+        <w:numPr>
+          <w:ilvl w:val="0"/>
+          <w:numId w:val="1"/>
+        </w:numPr>
+        <w:jc w:val="both"/>
+        <w:rPr>
+          <w:sz w:val="24"/>
+        </w:rPr>
+      </w:pPr>
+      <w:r>
+        <w:rPr>
+          <w:sz w:val="24"/>
+        </w:rPr>
+        <w:t xml:space="preserve">Quản lý thông tin của </w:t>
+      </w:r>
+      <w:r>
+        <w:rPr>
+          <w:sz w:val="24"/>
+        </w:rPr>
+        <w:t>lớp học, học sinh cũng như phụ huynh học sinh một cách chính xác, đảm bảo tính riêng tư</w:t>
+      </w:r>
+      <w:r>
+        <w:rPr>
+          <w:sz w:val="24"/>
+        </w:rPr>
+        <w:t>.</w:t>
+      </w:r>
+      <w:bookmarkStart w:id="7" w:name="_GoBack"/>
+      <w:bookmarkEnd w:id="7"/>
+    </w:p>
+    <w:p>
+      <w:pPr>
+        <w:ind w:firstLine="0"/>
+        <w:jc w:val="both"/>
+        <w:rPr>
+          <w:sz w:val="24"/>
+        </w:rPr>
+      </w:pPr>
+      <w:r>
+        <w:rPr>
+          <w:sz w:val="24"/>
+        </w:rPr>
+        <w:t>Hệ thống phải thân thiện,dễ dàng truy xuất,vận hành,sử dụng,tính thẩm mỹ cao.</w:t>
+      </w:r>
+    </w:p>
+    <w:p>
+      <w:pPr>
+        <w:ind w:firstLine="0"/>
+        <w:jc w:val="both"/>
+        <w:rPr>
+          <w:sz w:val="24"/>
+        </w:rPr>
+      </w:pPr>
+      <w:r>
+        <w:rPr>
+          <w:sz w:val="24"/>
+        </w:rPr>
+        <w:t>Phù hợp với mục đích của người dùng,phù hợp với trình độ cũng như khả năng ngườ</w:t>
+      </w:r>
+      <w:r>
+        <w:rPr>
+          <w:sz w:val="24"/>
+        </w:rPr>
+        <w:t>i</w:t>
+      </w:r>
+      <w:r>
+        <w:rPr>
+          <w:sz w:val="24"/>
+        </w:rPr>
+        <w:t xml:space="preserve"> sử dụng</w:t>
+      </w:r>
+      <w:r>
+        <w:rPr>
+          <w:sz w:val="24"/>
+        </w:rPr>
+        <w:t>.</w:t>
+      </w:r>
+    </w:p>
+    <w:p>
+      <w:pPr>
+        <w:ind w:firstLine="0"/>
+        <w:jc w:val="both"/>
+        <w:rPr>
+          <w:sz w:val="24"/>
+        </w:rPr>
+      </w:pPr>
+      <w:r>
+        <w:rPr>
+          <w:sz w:val="24"/>
+        </w:rPr>
+        <w:t>Phải có tính phân cấp vai trò của các nhân viên để người khác có thể dễ dàng nắ</w:t>
+      </w:r>
+      <w:r>
+        <w:rPr>
+          <w:sz w:val="24"/>
+        </w:rPr>
+        <w:t xml:space="preserve">m </w:t>
+      </w:r>
+      <w:r>
+        <w:rPr>
+          <w:sz w:val="24"/>
+        </w:rPr>
+        <w:t xml:space="preserve"> được công việc của mình  trên toàn bộ hệ thống .Đồng thời hệ thống phải ổn  định ,đảm an toàn thông tin,có khả năng cung cấp thông tin đáp ứng nhu cầu của người dung khi họ cần.Dễ dàng kiểm tra,cải tiến,nâng cấp khi có lỗi hệ thống bất kỳ xảy ra.khi lượng thông tin nhập vào lớn như cần cập nhật thường xuyên cần có cơ chế lưu trữ hợp lý.</w:t>
+      </w:r>
+    </w:p>
+    <w:p>
+      <w:pPr>
+        <w:ind w:firstLine="0"/>
+        <w:jc w:val="both"/>
+        <w:rPr>
+          <w:sz w:val="24"/>
+        </w:rPr>
+      </w:pPr>
+      <w:r>
+        <w:rPr>
+          <w:sz w:val="24"/>
+          <w:szCs w:val="24"/>
+        </w:rPr>
+        <w:t>Người sử dụng phải sử dụng điện thoại hệ điều hành Android phiên bản xxx trở lên.</w:t>
       </w:r>
     </w:p>
     <w:p>
@@ -6347,45 +6599,29 @@
           <w:szCs w:val="24"/>
         </w:rPr>
       </w:pPr>
-      <w:bookmarkStart w:id="7" w:name="_Toc441004810"/>
+      <w:bookmarkStart w:id="8" w:name="_Toc441004810"/>
       <w:r>
         <w:rPr>
           <w:szCs w:val="24"/>
         </w:rPr>
         <w:t>2.2. Mục tiêu của dự án</w:t>
       </w:r>
-      <w:bookmarkEnd w:id="7"/>
-    </w:p>
-    <w:p>
-      <w:pPr>
-        <w:jc w:val="left"/>
-        <w:rPr>
-          <w:sz w:val="24"/>
-          <w:szCs w:val="24"/>
-        </w:rPr>
-      </w:pPr>
-      <w:r>
-        <w:rPr>
-          <w:sz w:val="24"/>
-          <w:szCs w:val="24"/>
-        </w:rPr>
-        <w:t xml:space="preserve">Dự </w:t>
-      </w:r>
-      <w:proofErr w:type="gramStart"/>
-      <w:r>
-        <w:rPr>
-          <w:sz w:val="24"/>
-          <w:szCs w:val="24"/>
-        </w:rPr>
-        <w:t>án</w:t>
-      </w:r>
-      <w:proofErr w:type="gramEnd"/>
-      <w:r>
-        <w:rPr>
-          <w:sz w:val="24"/>
-          <w:szCs w:val="24"/>
-        </w:rPr>
-        <w:t xml:space="preserve"> phần mềm được xây dựng nhằm đạt được mụ</w:t>
+      <w:bookmarkEnd w:id="8"/>
+    </w:p>
+    <w:p>
+      <w:pPr>
+        <w:jc w:val="left"/>
+        <w:rPr>
+          <w:sz w:val="24"/>
+          <w:szCs w:val="24"/>
+        </w:rPr>
+      </w:pPr>
+      <w:r>
+        <w:rPr>
+          <w:sz w:val="24"/>
+          <w:szCs w:val="24"/>
+        </w:rPr>
+        <w:t>Dự án phần mềm được xây dựng nhằm đạt được mụ</w:t>
       </w:r>
       <w:r>
         <w:rPr>
@@ -6408,6 +6644,7 @@
           <w:sz w:val="24"/>
           <w:szCs w:val="24"/>
         </w:rPr>
+        <w:lastRenderedPageBreak/>
         <w:t>- G</w:t>
       </w:r>
       <w:r>
@@ -6445,55 +6682,23 @@
           <w:sz w:val="24"/>
           <w:szCs w:val="24"/>
         </w:rPr>
-        <w:t xml:space="preserve">- Tăng thêm nguồn </w:t>
-      </w:r>
-      <w:proofErr w:type="gramStart"/>
-      <w:r>
-        <w:rPr>
-          <w:sz w:val="24"/>
-          <w:szCs w:val="24"/>
-        </w:rPr>
-        <w:t>thu</w:t>
-      </w:r>
-      <w:proofErr w:type="gramEnd"/>
-      <w:r>
-        <w:rPr>
-          <w:sz w:val="24"/>
-          <w:szCs w:val="24"/>
-        </w:rPr>
-        <w:t xml:space="preserve"> cho nhà trường phục vụ cho công tác xã hội hóa giáo dục.</w:t>
-      </w:r>
-    </w:p>
-    <w:p>
-      <w:pPr>
-        <w:jc w:val="left"/>
-        <w:rPr>
-          <w:sz w:val="24"/>
-          <w:szCs w:val="24"/>
-        </w:rPr>
-      </w:pPr>
-      <w:r>
-        <w:rPr>
-          <w:sz w:val="24"/>
-          <w:szCs w:val="24"/>
-        </w:rPr>
-        <w:t xml:space="preserve">- Khẳng định tên tuổi của đội </w:t>
-      </w:r>
-      <w:proofErr w:type="gramStart"/>
-      <w:r>
-        <w:rPr>
-          <w:sz w:val="24"/>
-          <w:szCs w:val="24"/>
-        </w:rPr>
-        <w:t>ngũ</w:t>
-      </w:r>
-      <w:proofErr w:type="gramEnd"/>
-      <w:r>
-        <w:rPr>
-          <w:sz w:val="24"/>
-          <w:szCs w:val="24"/>
-        </w:rPr>
-        <w:t xml:space="preserve"> phát triển phần mềm</w:t>
+        <w:t>- Tăng thêm nguồn thu cho nhà trường phục vụ cho công tác xã hội hóa giáo dục.</w:t>
+      </w:r>
+    </w:p>
+    <w:p>
+      <w:pPr>
+        <w:jc w:val="left"/>
+        <w:rPr>
+          <w:sz w:val="24"/>
+          <w:szCs w:val="24"/>
+        </w:rPr>
+      </w:pPr>
+      <w:r>
+        <w:rPr>
+          <w:sz w:val="24"/>
+          <w:szCs w:val="24"/>
+        </w:rPr>
+        <w:t>- Khẳng định tên tuổi của đội ngũ phát triển phần mềm</w:t>
       </w:r>
       <w:r>
         <w:rPr>
@@ -6511,14 +6716,14 @@
           <w:szCs w:val="24"/>
         </w:rPr>
       </w:pPr>
-      <w:bookmarkStart w:id="8" w:name="_Toc441004811"/>
+      <w:bookmarkStart w:id="9" w:name="_Toc441004811"/>
       <w:r>
         <w:rPr>
           <w:szCs w:val="24"/>
         </w:rPr>
         <w:t>2.3. Những vấn đề cần giải quyết</w:t>
       </w:r>
-      <w:bookmarkEnd w:id="8"/>
+      <w:bookmarkEnd w:id="9"/>
     </w:p>
     <w:p>
       <w:pPr>
@@ -6602,23 +6807,7 @@
           <w:sz w:val="24"/>
           <w:szCs w:val="24"/>
         </w:rPr>
-        <w:t xml:space="preserve">: Đội </w:t>
-      </w:r>
-      <w:proofErr w:type="gramStart"/>
-      <w:r>
-        <w:rPr>
-          <w:sz w:val="24"/>
-          <w:szCs w:val="24"/>
-        </w:rPr>
-        <w:t>ngũ</w:t>
-      </w:r>
-      <w:proofErr w:type="gramEnd"/>
-      <w:r>
-        <w:rPr>
-          <w:sz w:val="24"/>
-          <w:szCs w:val="24"/>
-        </w:rPr>
-        <w:t xml:space="preserve"> phát triển phần mềm gồm 2 thành viên vẫn còn đang đi học nên không có nhiều thời gian làm việc tập trung.</w:t>
+        <w:t>: Đội ngũ phát triển phần mềm gồm 2 thành viên vẫn còn đang đi học nên không có nhiều thời gian làm việc tập trung.</w:t>
       </w:r>
     </w:p>
     <w:p>
@@ -6641,23 +6830,7 @@
           <w:sz w:val="24"/>
           <w:szCs w:val="24"/>
         </w:rPr>
-        <w:t xml:space="preserve"> Chi phí cước điện thoại trả trước cho đội </w:t>
-      </w:r>
-      <w:proofErr w:type="gramStart"/>
-      <w:r>
-        <w:rPr>
-          <w:sz w:val="24"/>
-          <w:szCs w:val="24"/>
-        </w:rPr>
-        <w:t>ngũ</w:t>
-      </w:r>
-      <w:proofErr w:type="gramEnd"/>
-      <w:r>
-        <w:rPr>
-          <w:sz w:val="24"/>
-          <w:szCs w:val="24"/>
-        </w:rPr>
-        <w:t xml:space="preserve"> phát triển để kiểm thử phần mềm</w:t>
+        <w:t xml:space="preserve"> Chi phí cước điện thoại trả trước cho đội ngũ phát triển để kiểm thử phần mềm</w:t>
       </w:r>
       <w:r>
         <w:rPr>
@@ -6675,15 +6848,14 @@
           <w:szCs w:val="24"/>
         </w:rPr>
       </w:pPr>
-      <w:bookmarkStart w:id="9" w:name="_Toc441004812"/>
-      <w:r>
-        <w:rPr>
-          <w:szCs w:val="24"/>
-        </w:rPr>
-        <w:lastRenderedPageBreak/>
+      <w:bookmarkStart w:id="10" w:name="_Toc441004812"/>
+      <w:r>
+        <w:rPr>
+          <w:szCs w:val="24"/>
+        </w:rPr>
         <w:t>2.4. Phương án triển khai</w:t>
       </w:r>
-      <w:bookmarkEnd w:id="9"/>
+      <w:bookmarkEnd w:id="10"/>
     </w:p>
     <w:p>
       <w:pPr>
@@ -6700,21 +6872,12 @@
         </w:rPr>
         <w:t xml:space="preserve">- Phần mềm được bán cho trường </w:t>
       </w:r>
-      <w:proofErr w:type="gramStart"/>
-      <w:r>
-        <w:rPr>
-          <w:sz w:val="24"/>
-          <w:szCs w:val="24"/>
-        </w:rPr>
-        <w:t>theo</w:t>
-      </w:r>
-      <w:proofErr w:type="gramEnd"/>
-      <w:r>
-        <w:rPr>
-          <w:sz w:val="24"/>
-          <w:szCs w:val="24"/>
-        </w:rPr>
-        <w:t xml:space="preserve"> các gói tùy thuộc vào số lượng giáo viên sử dụng cũng như thời gian sử dụng phần mềm.</w:t>
+      <w:r>
+        <w:rPr>
+          <w:sz w:val="24"/>
+          <w:szCs w:val="24"/>
+        </w:rPr>
+        <w:t>theo các gói tùy thuộc vào số lượng giáo viên sử dụng cũng như thời gian sử dụng phần mềm.</w:t>
       </w:r>
     </w:p>
     <w:p>
@@ -6734,7 +6897,7 @@
           <w:szCs w:val="24"/>
         </w:rPr>
       </w:pPr>
-      <w:bookmarkStart w:id="10" w:name="_Toc441004813"/>
+      <w:bookmarkStart w:id="11" w:name="_Toc441004813"/>
       <w:r>
         <w:rPr>
           <w:szCs w:val="24"/>
@@ -6742,38 +6905,22 @@
         <w:lastRenderedPageBreak/>
         <w:t>3. PHÂN TÍCH TÍNH KHẢ THI</w:t>
       </w:r>
-      <w:bookmarkEnd w:id="10"/>
-    </w:p>
-    <w:p>
-      <w:pPr>
-        <w:jc w:val="left"/>
-        <w:rPr>
-          <w:sz w:val="24"/>
-          <w:szCs w:val="24"/>
-        </w:rPr>
-      </w:pPr>
-      <w:r>
-        <w:rPr>
-          <w:sz w:val="24"/>
-          <w:szCs w:val="24"/>
-        </w:rPr>
-        <w:t xml:space="preserve">[Trong phần này sẽ phân tích tính khả thi của phương </w:t>
-      </w:r>
-      <w:proofErr w:type="gramStart"/>
-      <w:r>
-        <w:rPr>
-          <w:sz w:val="24"/>
-          <w:szCs w:val="24"/>
-        </w:rPr>
-        <w:t>án</w:t>
-      </w:r>
-      <w:proofErr w:type="gramEnd"/>
-      <w:r>
-        <w:rPr>
-          <w:sz w:val="24"/>
-          <w:szCs w:val="24"/>
-        </w:rPr>
-        <w:t xml:space="preserve"> đã đề xuất trên các khía cạnh khác nhau (Biện luận phương án trong mục 2.4 đủ đáp ứng được khó khăn trong 2.3.]</w:t>
+      <w:bookmarkEnd w:id="11"/>
+    </w:p>
+    <w:p>
+      <w:pPr>
+        <w:jc w:val="left"/>
+        <w:rPr>
+          <w:sz w:val="24"/>
+          <w:szCs w:val="24"/>
+        </w:rPr>
+      </w:pPr>
+      <w:r>
+        <w:rPr>
+          <w:sz w:val="24"/>
+          <w:szCs w:val="24"/>
+        </w:rPr>
+        <w:t>[Trong phần này sẽ phân tích tính khả thi của phương án đã đề xuất trên các khía cạnh khác nhau (Biện luận phương án trong mục 2.4 đủ đáp ứng được khó khăn trong 2.3.]</w:t>
       </w:r>
     </w:p>
     <w:p>
@@ -6794,7 +6941,7 @@
           <w:lang w:val="fr-FR"/>
         </w:rPr>
       </w:pPr>
-      <w:bookmarkStart w:id="11" w:name="_Toc441004814"/>
+      <w:bookmarkStart w:id="12" w:name="_Toc441004814"/>
       <w:r>
         <w:rPr>
           <w:szCs w:val="24"/>
@@ -6802,7 +6949,7 @@
         </w:rPr>
         <w:t>3.1. Khả thi về kinh tế</w:t>
       </w:r>
-      <w:bookmarkEnd w:id="11"/>
+      <w:bookmarkEnd w:id="12"/>
     </w:p>
     <w:p>
       <w:pPr>
@@ -6814,7 +6961,6 @@
           <w:lang w:val="fr-FR"/>
         </w:rPr>
       </w:pPr>
-      <w:proofErr w:type="gramStart"/>
       <w:r>
         <w:rPr>
           <w:iCs/>
@@ -6822,25 +6968,34 @@
           <w:szCs w:val="24"/>
           <w:lang w:val="fr-FR"/>
         </w:rPr>
-        <w:t>[ Cần</w:t>
-      </w:r>
-      <w:proofErr w:type="gramEnd"/>
-      <w:r>
-        <w:rPr>
-          <w:iCs/>
+        <w:t xml:space="preserve">[ Cần chỉ ra </w:t>
+      </w:r>
+      <w:r>
+        <w:rPr>
           <w:sz w:val="24"/>
           <w:szCs w:val="24"/>
           <w:lang w:val="fr-FR"/>
         </w:rPr>
-        <w:t xml:space="preserve"> chỉ ra </w:t>
-      </w:r>
-      <w:r>
+        <w:t xml:space="preserve">chi phí phát triển cần phải cân xứng với lợi ích mà phần mềm đem lại. Tính khả thi về kinh tế thể hiện trên các nội dung sau: </w:t>
+      </w:r>
+    </w:p>
+    <w:p>
+      <w:pPr>
+        <w:spacing w:before="0" w:beforeAutospacing="0" w:after="0" w:afterAutospacing="0"/>
+        <w:jc w:val="left"/>
         <w:rPr>
           <w:sz w:val="24"/>
           <w:szCs w:val="24"/>
           <w:lang w:val="fr-FR"/>
         </w:rPr>
-        <w:t xml:space="preserve">chi phí phát triển cần phải cân xứng với lợi ích mà phần mềm đem lại. Tính khả thi về kinh tế thể hiện trên các nội dung sau: </w:t>
+      </w:pPr>
+      <w:r>
+        <w:rPr>
+          <w:sz w:val="24"/>
+          <w:szCs w:val="24"/>
+          <w:lang w:val="fr-FR"/>
+        </w:rPr>
+        <w:t xml:space="preserve">- Khả năng tài chính của tổ chức cho phép thực hiện dự án. </w:t>
       </w:r>
     </w:p>
     <w:p>
@@ -6859,7 +7014,7 @@
           <w:szCs w:val="24"/>
           <w:lang w:val="fr-FR"/>
         </w:rPr>
-        <w:t xml:space="preserve">- Khả năng tài chính của tổ chức cho phép thực hiện dự án. </w:t>
+        <w:t xml:space="preserve">- Lợi ích mà dự án phát triển phần mềm mang lại đủ bù đắp chi phí phải bỏ ra xây dựng nó. </w:t>
       </w:r>
     </w:p>
     <w:p>
@@ -6878,37 +7033,8 @@
           <w:szCs w:val="24"/>
           <w:lang w:val="fr-FR"/>
         </w:rPr>
-        <w:t xml:space="preserve">- Lợi ích mà dự án phát triển phần mềm mang lại đủ bù đắp chi phí phải bỏ ra xây dựng nó. </w:t>
-      </w:r>
-    </w:p>
-    <w:p>
-      <w:pPr>
-        <w:spacing w:before="0" w:beforeAutospacing="0" w:after="0" w:afterAutospacing="0"/>
-        <w:jc w:val="left"/>
-        <w:rPr>
-          <w:sz w:val="24"/>
-          <w:szCs w:val="24"/>
-          <w:lang w:val="fr-FR"/>
-        </w:rPr>
-      </w:pPr>
-      <w:r>
-        <w:rPr>
-          <w:sz w:val="24"/>
-          <w:szCs w:val="24"/>
-          <w:lang w:val="fr-FR"/>
-        </w:rPr>
-        <w:t xml:space="preserve">- Tổ chức chấp nhận được những chi phí thường xuyên khi hệ thống hoạt </w:t>
-      </w:r>
-      <w:proofErr w:type="gramStart"/>
-      <w:r>
-        <w:rPr>
-          <w:sz w:val="24"/>
-          <w:szCs w:val="24"/>
-          <w:lang w:val="fr-FR"/>
-        </w:rPr>
-        <w:t>động ]</w:t>
-      </w:r>
-      <w:proofErr w:type="gramEnd"/>
+        <w:t>- Tổ chức chấp nhận được những chi phí thường xuyên khi hệ thống hoạt động ]</w:t>
+      </w:r>
     </w:p>
     <w:p>
       <w:pPr>
@@ -7047,7 +7173,7 @@
           <w:lang w:val="fr-FR"/>
         </w:rPr>
       </w:pPr>
-      <w:bookmarkStart w:id="12" w:name="_Toc441004815"/>
+      <w:bookmarkStart w:id="13" w:name="_Toc441004815"/>
       <w:r>
         <w:rPr>
           <w:szCs w:val="24"/>
@@ -7055,7 +7181,7 @@
         </w:rPr>
         <w:t>3.2. Khả thi về kỹ thuật và công nghệ</w:t>
       </w:r>
-      <w:bookmarkEnd w:id="12"/>
+      <w:bookmarkEnd w:id="13"/>
     </w:p>
     <w:p>
       <w:pPr>
@@ -7067,7 +7193,6 @@
           <w:lang w:val="fr-FR"/>
         </w:rPr>
       </w:pPr>
-      <w:proofErr w:type="gramStart"/>
       <w:r>
         <w:rPr>
           <w:iCs/>
@@ -7083,16 +7208,7 @@
           <w:szCs w:val="24"/>
           <w:lang w:val="fr-FR"/>
         </w:rPr>
-        <w:t>Khảo</w:t>
-      </w:r>
-      <w:proofErr w:type="gramEnd"/>
-      <w:r>
-        <w:rPr>
-          <w:sz w:val="24"/>
-          <w:szCs w:val="24"/>
-          <w:lang w:val="fr-FR"/>
-        </w:rPr>
-        <w:t xml:space="preserve"> cứu về chức năng, hiệu suất và ràng buộc dự kiến có thể ảnh hưởng tới khả năng đạt tới một phần mềm chấp nhận được. Nói cách khác, khả thi kỹ thuật là xem xét khả năng kỹ thuật hiện tại có đủ đảm bảo thực hiện giải pháp công nghệ dự định áp dụng hay không. </w:t>
+        <w:t xml:space="preserve">Khảo cứu về chức năng, hiệu suất và ràng buộc dự kiến có thể ảnh hưởng tới khả năng đạt tới một phần mềm chấp nhận được. Nói cách khác, khả thi kỹ thuật là xem xét khả năng kỹ thuật hiện tại có đủ đảm bảo thực hiện giải pháp công nghệ dự định áp dụng hay không. </w:t>
       </w:r>
     </w:p>
     <w:p>
@@ -7364,23 +7480,13 @@
           <w:lang w:val="fr-FR"/>
         </w:rPr>
       </w:pPr>
-      <w:proofErr w:type="gramStart"/>
       <w:r>
         <w:rPr>
           <w:sz w:val="24"/>
           <w:szCs w:val="24"/>
           <w:lang w:val="fr-FR"/>
         </w:rPr>
-        <w:t>Đọc ,</w:t>
-      </w:r>
-      <w:proofErr w:type="gramEnd"/>
-      <w:r>
-        <w:rPr>
-          <w:sz w:val="24"/>
-          <w:szCs w:val="24"/>
-          <w:lang w:val="fr-FR"/>
-        </w:rPr>
-        <w:t xml:space="preserve"> xuất file Excel cho hệ thống : apache :POI.</w:t>
+        <w:t>Đọc , xuất file Excel cho hệ thống : apache :POI.</w:t>
       </w:r>
     </w:p>
     <w:p>
@@ -7404,25 +7510,7 @@
           <w:szCs w:val="24"/>
           <w:lang w:val="fr-FR"/>
         </w:rPr>
-        <w:t xml:space="preserve">Gửi tin nhắn đến số điện thoại của phụ huynh học sinh </w:t>
-      </w:r>
-      <w:proofErr w:type="gramStart"/>
-      <w:r>
-        <w:rPr>
-          <w:sz w:val="24"/>
-          <w:szCs w:val="24"/>
-          <w:lang w:val="fr-FR"/>
-        </w:rPr>
-        <w:t>( đã</w:t>
-      </w:r>
-      <w:proofErr w:type="gramEnd"/>
-      <w:r>
-        <w:rPr>
-          <w:sz w:val="24"/>
-          <w:szCs w:val="24"/>
-          <w:lang w:val="fr-FR"/>
-        </w:rPr>
-        <w:t xml:space="preserve"> được cung cấp)</w:t>
+        <w:t>Gửi tin nhắn đến số điện thoại của phụ huynh học sinh ( đã được cung cấp)</w:t>
       </w:r>
     </w:p>
     <w:p>
@@ -7458,7 +7546,7 @@
           <w:lang w:val="fr-FR"/>
         </w:rPr>
       </w:pPr>
-      <w:bookmarkStart w:id="13" w:name="_Toc441004816"/>
+      <w:bookmarkStart w:id="14" w:name="_Toc441004816"/>
       <w:r>
         <w:rPr>
           <w:szCs w:val="24"/>
@@ -7466,7 +7554,7 @@
         </w:rPr>
         <w:t>3.3. Khả thi về pháp lý</w:t>
       </w:r>
-      <w:bookmarkEnd w:id="13"/>
+      <w:bookmarkEnd w:id="14"/>
     </w:p>
     <w:p>
       <w:pPr>
@@ -7532,7 +7620,7 @@
           <w:lang w:val="fr-FR"/>
         </w:rPr>
       </w:pPr>
-      <w:bookmarkStart w:id="14" w:name="_Toc441004817"/>
+      <w:bookmarkStart w:id="15" w:name="_Toc441004817"/>
       <w:r>
         <w:rPr>
           <w:szCs w:val="24"/>
@@ -7541,7 +7629,7 @@
         <w:lastRenderedPageBreak/>
         <w:t>3.4. Tính khả thi về hoạt động</w:t>
       </w:r>
-      <w:bookmarkEnd w:id="14"/>
+      <w:bookmarkEnd w:id="15"/>
     </w:p>
     <w:p>
       <w:pPr>
@@ -7599,7 +7687,7 @@
           <w:lang w:val="fr-FR"/>
         </w:rPr>
       </w:pPr>
-      <w:bookmarkStart w:id="15" w:name="_Toc441004818"/>
+      <w:bookmarkStart w:id="16" w:name="_Toc441004818"/>
       <w:r>
         <w:rPr>
           <w:szCs w:val="24"/>
@@ -7607,8 +7695,6 @@
         </w:rPr>
         <w:t>3.5. Khả thi về thời gian</w:t>
       </w:r>
-      <w:bookmarkStart w:id="16" w:name="_GoBack"/>
-      <w:bookmarkEnd w:id="15"/>
       <w:bookmarkEnd w:id="16"/>
     </w:p>
     <w:p>
@@ -7671,25 +7757,7 @@
           <w:szCs w:val="24"/>
           <w:lang w:val="fr-FR"/>
         </w:rPr>
-        <w:t xml:space="preserve">hành đúng thời gian </w:t>
-      </w:r>
-      <w:proofErr w:type="gramStart"/>
-      <w:r>
-        <w:rPr>
-          <w:sz w:val="24"/>
-          <w:szCs w:val="24"/>
-          <w:lang w:val="fr-FR"/>
-        </w:rPr>
-        <w:t>tiến</w:t>
-      </w:r>
-      <w:proofErr w:type="gramEnd"/>
-      <w:r>
-        <w:rPr>
-          <w:sz w:val="24"/>
-          <w:szCs w:val="24"/>
-          <w:lang w:val="fr-FR"/>
-        </w:rPr>
-        <w:t xml:space="preserve"> độ của dự án như đã thỏa thuận với chủ đầu tư.</w:t>
+        <w:t>hành đúng thời gian tiến độ của dự án như đã thỏa thuận với chủ đầu tư.</w:t>
       </w:r>
     </w:p>
     <w:p>
@@ -8003,17 +8071,157 @@
 
 <file path=word/numbering.xml><?xml version="1.0" encoding="utf-8"?>
 <w:numbering xmlns:wpc="http://schemas.microsoft.com/office/word/2010/wordprocessingCanvas" xmlns:mc="http://schemas.openxmlformats.org/markup-compatibility/2006" xmlns:o="urn:schemas-microsoft-com:office:office" xmlns:r="http://schemas.openxmlformats.org/officeDocument/2006/relationships" xmlns:m="http://schemas.openxmlformats.org/officeDocument/2006/math" xmlns:v="urn:schemas-microsoft-com:vml" xmlns:wp14="http://schemas.microsoft.com/office/word/2010/wordprocessingDrawing" xmlns:wp="http://schemas.openxmlformats.org/drawingml/2006/wordprocessingDrawing" xmlns:w10="urn:schemas-microsoft-com:office:word" xmlns:w="http://schemas.openxmlformats.org/wordprocessingml/2006/main" xmlns:w14="http://schemas.microsoft.com/office/word/2010/wordml" xmlns:w15="http://schemas.microsoft.com/office/word/2012/wordml" xmlns:wpg="http://schemas.microsoft.com/office/word/2010/wordprocessingGroup" xmlns:wpi="http://schemas.microsoft.com/office/word/2010/wordprocessingInk" xmlns:wne="http://schemas.microsoft.com/office/word/2006/wordml" xmlns:wps="http://schemas.microsoft.com/office/word/2010/wordprocessingShape" mc:Ignorable="w14 w15 wp14">
-  <w:abstractNum w:abstractNumId="0" w15:restartNumberingAfterBreak="0">
-    <w:nsid w:val="2A0E1E54"/>
+  <w:numPicBullet w:numPicBulletId="0">
+    <w:pict>
+      <v:shapetype id="_x0000_t75" coordsize="21600,21600" o:spt="75" o:preferrelative="t" path="m@4@5l@4@11@9@11@9@5xe" filled="f" stroked="f">
+        <v:stroke joinstyle="miter"/>
+        <v:formulas>
+          <v:f eqn="if lineDrawn pixelLineWidth 0"/>
+          <v:f eqn="sum @0 1 0"/>
+          <v:f eqn="sum 0 0 @1"/>
+          <v:f eqn="prod @2 1 2"/>
+          <v:f eqn="prod @3 21600 pixelWidth"/>
+          <v:f eqn="prod @3 21600 pixelHeight"/>
+          <v:f eqn="sum @0 0 1"/>
+          <v:f eqn="prod @6 1 2"/>
+          <v:f eqn="prod @7 21600 pixelWidth"/>
+          <v:f eqn="sum @8 21600 0"/>
+          <v:f eqn="prod @7 21600 pixelHeight"/>
+          <v:f eqn="sum @10 21600 0"/>
+        </v:formulas>
+        <v:path o:extrusionok="f" gradientshapeok="t" o:connecttype="rect"/>
+        <o:lock v:ext="edit" aspectratio="t"/>
+      </v:shapetype>
+      <v:shape id="_x0000_i1033" type="#_x0000_t75" style="width:11.25pt;height:11.25pt" o:bullet="t">
+        <v:imagedata r:id="rId1" o:title="clip_image001"/>
+      </v:shape>
+    </w:pict>
+  </w:numPicBullet>
+  <w:abstractNum w:abstractNumId="0">
+    <w:nsid w:val="11FC253B"/>
     <w:multiLevelType w:val="hybridMultilevel"/>
-    <w:tmpl w:val="49BC0410"/>
+    <w:tmpl w:val="A6E42842"/>
+    <w:lvl w:ilvl="0" w:tplc="042A0007">
+      <w:start w:val="1"/>
+      <w:numFmt w:val="bullet"/>
+      <w:lvlText w:val=""/>
+      <w:lvlPicBulletId w:val="0"/>
+      <w:lvlJc w:val="left"/>
+      <w:pPr>
+        <w:ind w:left="1509" w:hanging="360"/>
+      </w:pPr>
+      <w:rPr>
+        <w:rFonts w:ascii="Symbol" w:hAnsi="Symbol" w:hint="default"/>
+      </w:rPr>
+    </w:lvl>
+    <w:lvl w:ilvl="1" w:tplc="042A0003" w:tentative="1">
+      <w:start w:val="1"/>
+      <w:numFmt w:val="bullet"/>
+      <w:lvlText w:val="o"/>
+      <w:lvlJc w:val="left"/>
+      <w:pPr>
+        <w:ind w:left="2229" w:hanging="360"/>
+      </w:pPr>
+      <w:rPr>
+        <w:rFonts w:ascii="Courier New" w:hAnsi="Courier New" w:cs="Courier New" w:hint="default"/>
+      </w:rPr>
+    </w:lvl>
+    <w:lvl w:ilvl="2" w:tplc="042A0005" w:tentative="1">
+      <w:start w:val="1"/>
+      <w:numFmt w:val="bullet"/>
+      <w:lvlText w:val=""/>
+      <w:lvlJc w:val="left"/>
+      <w:pPr>
+        <w:ind w:left="2949" w:hanging="360"/>
+      </w:pPr>
+      <w:rPr>
+        <w:rFonts w:ascii="Wingdings" w:hAnsi="Wingdings" w:hint="default"/>
+      </w:rPr>
+    </w:lvl>
+    <w:lvl w:ilvl="3" w:tplc="042A0001" w:tentative="1">
+      <w:start w:val="1"/>
+      <w:numFmt w:val="bullet"/>
+      <w:lvlText w:val=""/>
+      <w:lvlJc w:val="left"/>
+      <w:pPr>
+        <w:ind w:left="3669" w:hanging="360"/>
+      </w:pPr>
+      <w:rPr>
+        <w:rFonts w:ascii="Symbol" w:hAnsi="Symbol" w:hint="default"/>
+      </w:rPr>
+    </w:lvl>
+    <w:lvl w:ilvl="4" w:tplc="042A0003" w:tentative="1">
+      <w:start w:val="1"/>
+      <w:numFmt w:val="bullet"/>
+      <w:lvlText w:val="o"/>
+      <w:lvlJc w:val="left"/>
+      <w:pPr>
+        <w:ind w:left="4389" w:hanging="360"/>
+      </w:pPr>
+      <w:rPr>
+        <w:rFonts w:ascii="Courier New" w:hAnsi="Courier New" w:cs="Courier New" w:hint="default"/>
+      </w:rPr>
+    </w:lvl>
+    <w:lvl w:ilvl="5" w:tplc="042A0005" w:tentative="1">
+      <w:start w:val="1"/>
+      <w:numFmt w:val="bullet"/>
+      <w:lvlText w:val=""/>
+      <w:lvlJc w:val="left"/>
+      <w:pPr>
+        <w:ind w:left="5109" w:hanging="360"/>
+      </w:pPr>
+      <w:rPr>
+        <w:rFonts w:ascii="Wingdings" w:hAnsi="Wingdings" w:hint="default"/>
+      </w:rPr>
+    </w:lvl>
+    <w:lvl w:ilvl="6" w:tplc="042A0001" w:tentative="1">
+      <w:start w:val="1"/>
+      <w:numFmt w:val="bullet"/>
+      <w:lvlText w:val=""/>
+      <w:lvlJc w:val="left"/>
+      <w:pPr>
+        <w:ind w:left="5829" w:hanging="360"/>
+      </w:pPr>
+      <w:rPr>
+        <w:rFonts w:ascii="Symbol" w:hAnsi="Symbol" w:hint="default"/>
+      </w:rPr>
+    </w:lvl>
+    <w:lvl w:ilvl="7" w:tplc="042A0003" w:tentative="1">
+      <w:start w:val="1"/>
+      <w:numFmt w:val="bullet"/>
+      <w:lvlText w:val="o"/>
+      <w:lvlJc w:val="left"/>
+      <w:pPr>
+        <w:ind w:left="6549" w:hanging="360"/>
+      </w:pPr>
+      <w:rPr>
+        <w:rFonts w:ascii="Courier New" w:hAnsi="Courier New" w:cs="Courier New" w:hint="default"/>
+      </w:rPr>
+    </w:lvl>
+    <w:lvl w:ilvl="8" w:tplc="042A0005" w:tentative="1">
+      <w:start w:val="1"/>
+      <w:numFmt w:val="bullet"/>
+      <w:lvlText w:val=""/>
+      <w:lvlJc w:val="left"/>
+      <w:pPr>
+        <w:ind w:left="7269" w:hanging="360"/>
+      </w:pPr>
+      <w:rPr>
+        <w:rFonts w:ascii="Wingdings" w:hAnsi="Wingdings" w:hint="default"/>
+      </w:rPr>
+    </w:lvl>
+  </w:abstractNum>
+  <w:abstractNum w:abstractNumId="1">
+    <w:nsid w:val="1DA214F3"/>
+    <w:multiLevelType w:val="hybridMultilevel"/>
+    <w:tmpl w:val="C3D69CE0"/>
     <w:lvl w:ilvl="0" w:tplc="04090001">
       <w:start w:val="1"/>
       <w:numFmt w:val="bullet"/>
       <w:lvlText w:val=""/>
       <w:lvlJc w:val="left"/>
       <w:pPr>
-        <w:ind w:left="1440" w:hanging="360"/>
+        <w:ind w:left="2160" w:hanging="360"/>
       </w:pPr>
       <w:rPr>
         <w:rFonts w:ascii="Symbol" w:hAnsi="Symbol" w:hint="default"/>
@@ -8025,7 +8233,7 @@
       <w:lvlText w:val="o"/>
       <w:lvlJc w:val="left"/>
       <w:pPr>
-        <w:ind w:left="2160" w:hanging="360"/>
+        <w:ind w:left="2880" w:hanging="360"/>
       </w:pPr>
       <w:rPr>
         <w:rFonts w:ascii="Courier New" w:hAnsi="Courier New" w:cs="Courier New" w:hint="default"/>
@@ -8037,7 +8245,7 @@
       <w:lvlText w:val=""/>
       <w:lvlJc w:val="left"/>
       <w:pPr>
-        <w:ind w:left="2880" w:hanging="360"/>
+        <w:ind w:left="3600" w:hanging="360"/>
       </w:pPr>
       <w:rPr>
         <w:rFonts w:ascii="Wingdings" w:hAnsi="Wingdings" w:hint="default"/>
@@ -8049,7 +8257,7 @@
       <w:lvlText w:val=""/>
       <w:lvlJc w:val="left"/>
       <w:pPr>
-        <w:ind w:left="3600" w:hanging="360"/>
+        <w:ind w:left="4320" w:hanging="360"/>
       </w:pPr>
       <w:rPr>
         <w:rFonts w:ascii="Symbol" w:hAnsi="Symbol" w:hint="default"/>
@@ -8061,7 +8269,7 @@
       <w:lvlText w:val="o"/>
       <w:lvlJc w:val="left"/>
       <w:pPr>
-        <w:ind w:left="4320" w:hanging="360"/>
+        <w:ind w:left="5040" w:hanging="360"/>
       </w:pPr>
       <w:rPr>
         <w:rFonts w:ascii="Courier New" w:hAnsi="Courier New" w:cs="Courier New" w:hint="default"/>
@@ -8073,7 +8281,7 @@
       <w:lvlText w:val=""/>
       <w:lvlJc w:val="left"/>
       <w:pPr>
-        <w:ind w:left="5040" w:hanging="360"/>
+        <w:ind w:left="5760" w:hanging="360"/>
       </w:pPr>
       <w:rPr>
         <w:rFonts w:ascii="Wingdings" w:hAnsi="Wingdings" w:hint="default"/>
@@ -8085,7 +8293,7 @@
       <w:lvlText w:val=""/>
       <w:lvlJc w:val="left"/>
       <w:pPr>
-        <w:ind w:left="5760" w:hanging="360"/>
+        <w:ind w:left="6480" w:hanging="360"/>
       </w:pPr>
       <w:rPr>
         <w:rFonts w:ascii="Symbol" w:hAnsi="Symbol" w:hint="default"/>
@@ -8097,7 +8305,7 @@
       <w:lvlText w:val="o"/>
       <w:lvlJc w:val="left"/>
       <w:pPr>
-        <w:ind w:left="6480" w:hanging="360"/>
+        <w:ind w:left="7200" w:hanging="360"/>
       </w:pPr>
       <w:rPr>
         <w:rFonts w:ascii="Courier New" w:hAnsi="Courier New" w:cs="Courier New" w:hint="default"/>
@@ -8109,14 +8317,127 @@
       <w:lvlText w:val=""/>
       <w:lvlJc w:val="left"/>
       <w:pPr>
-        <w:ind w:left="7200" w:hanging="360"/>
+        <w:ind w:left="7920" w:hanging="360"/>
       </w:pPr>
       <w:rPr>
         <w:rFonts w:ascii="Wingdings" w:hAnsi="Wingdings" w:hint="default"/>
       </w:rPr>
     </w:lvl>
   </w:abstractNum>
-  <w:abstractNum w:abstractNumId="1" w15:restartNumberingAfterBreak="0">
+  <w:abstractNum w:abstractNumId="2">
+    <w:nsid w:val="2A0E1E54"/>
+    <w:multiLevelType w:val="hybridMultilevel"/>
+    <w:tmpl w:val="49BC0410"/>
+    <w:lvl w:ilvl="0" w:tplc="04090001">
+      <w:start w:val="1"/>
+      <w:numFmt w:val="bullet"/>
+      <w:lvlText w:val=""/>
+      <w:lvlJc w:val="left"/>
+      <w:pPr>
+        <w:ind w:left="1440" w:hanging="360"/>
+      </w:pPr>
+      <w:rPr>
+        <w:rFonts w:ascii="Symbol" w:hAnsi="Symbol" w:hint="default"/>
+      </w:rPr>
+    </w:lvl>
+    <w:lvl w:ilvl="1" w:tplc="04090003" w:tentative="1">
+      <w:start w:val="1"/>
+      <w:numFmt w:val="bullet"/>
+      <w:lvlText w:val="o"/>
+      <w:lvlJc w:val="left"/>
+      <w:pPr>
+        <w:ind w:left="2160" w:hanging="360"/>
+      </w:pPr>
+      <w:rPr>
+        <w:rFonts w:ascii="Courier New" w:hAnsi="Courier New" w:cs="Courier New" w:hint="default"/>
+      </w:rPr>
+    </w:lvl>
+    <w:lvl w:ilvl="2" w:tplc="04090005" w:tentative="1">
+      <w:start w:val="1"/>
+      <w:numFmt w:val="bullet"/>
+      <w:lvlText w:val=""/>
+      <w:lvlJc w:val="left"/>
+      <w:pPr>
+        <w:ind w:left="2880" w:hanging="360"/>
+      </w:pPr>
+      <w:rPr>
+        <w:rFonts w:ascii="Wingdings" w:hAnsi="Wingdings" w:hint="default"/>
+      </w:rPr>
+    </w:lvl>
+    <w:lvl w:ilvl="3" w:tplc="04090001" w:tentative="1">
+      <w:start w:val="1"/>
+      <w:numFmt w:val="bullet"/>
+      <w:lvlText w:val=""/>
+      <w:lvlJc w:val="left"/>
+      <w:pPr>
+        <w:ind w:left="3600" w:hanging="360"/>
+      </w:pPr>
+      <w:rPr>
+        <w:rFonts w:ascii="Symbol" w:hAnsi="Symbol" w:hint="default"/>
+      </w:rPr>
+    </w:lvl>
+    <w:lvl w:ilvl="4" w:tplc="04090003" w:tentative="1">
+      <w:start w:val="1"/>
+      <w:numFmt w:val="bullet"/>
+      <w:lvlText w:val="o"/>
+      <w:lvlJc w:val="left"/>
+      <w:pPr>
+        <w:ind w:left="4320" w:hanging="360"/>
+      </w:pPr>
+      <w:rPr>
+        <w:rFonts w:ascii="Courier New" w:hAnsi="Courier New" w:cs="Courier New" w:hint="default"/>
+      </w:rPr>
+    </w:lvl>
+    <w:lvl w:ilvl="5" w:tplc="04090005" w:tentative="1">
+      <w:start w:val="1"/>
+      <w:numFmt w:val="bullet"/>
+      <w:lvlText w:val=""/>
+      <w:lvlJc w:val="left"/>
+      <w:pPr>
+        <w:ind w:left="5040" w:hanging="360"/>
+      </w:pPr>
+      <w:rPr>
+        <w:rFonts w:ascii="Wingdings" w:hAnsi="Wingdings" w:hint="default"/>
+      </w:rPr>
+    </w:lvl>
+    <w:lvl w:ilvl="6" w:tplc="04090001" w:tentative="1">
+      <w:start w:val="1"/>
+      <w:numFmt w:val="bullet"/>
+      <w:lvlText w:val=""/>
+      <w:lvlJc w:val="left"/>
+      <w:pPr>
+        <w:ind w:left="5760" w:hanging="360"/>
+      </w:pPr>
+      <w:rPr>
+        <w:rFonts w:ascii="Symbol" w:hAnsi="Symbol" w:hint="default"/>
+      </w:rPr>
+    </w:lvl>
+    <w:lvl w:ilvl="7" w:tplc="04090003" w:tentative="1">
+      <w:start w:val="1"/>
+      <w:numFmt w:val="bullet"/>
+      <w:lvlText w:val="o"/>
+      <w:lvlJc w:val="left"/>
+      <w:pPr>
+        <w:ind w:left="6480" w:hanging="360"/>
+      </w:pPr>
+      <w:rPr>
+        <w:rFonts w:ascii="Courier New" w:hAnsi="Courier New" w:cs="Courier New" w:hint="default"/>
+      </w:rPr>
+    </w:lvl>
+    <w:lvl w:ilvl="8" w:tplc="04090005" w:tentative="1">
+      <w:start w:val="1"/>
+      <w:numFmt w:val="bullet"/>
+      <w:lvlText w:val=""/>
+      <w:lvlJc w:val="left"/>
+      <w:pPr>
+        <w:ind w:left="7200" w:hanging="360"/>
+      </w:pPr>
+      <w:rPr>
+        <w:rFonts w:ascii="Wingdings" w:hAnsi="Wingdings" w:hint="default"/>
+      </w:rPr>
+    </w:lvl>
+  </w:abstractNum>
+  <w:abstractNum w:abstractNumId="3">
     <w:nsid w:val="458547B6"/>
     <w:multiLevelType w:val="hybridMultilevel"/>
     <w:tmpl w:val="41A0E9B0"/>
@@ -8229,7 +8550,7 @@
       </w:rPr>
     </w:lvl>
   </w:abstractNum>
-  <w:abstractNum w:abstractNumId="2" w15:restartNumberingAfterBreak="0">
+  <w:abstractNum w:abstractNumId="4">
     <w:nsid w:val="4F751243"/>
     <w:multiLevelType w:val="hybridMultilevel"/>
     <w:tmpl w:val="B1D48DA2"/>
@@ -8343,13 +8664,19 @@
     </w:lvl>
   </w:abstractNum>
   <w:num w:numId="1">
-    <w:abstractNumId w:val="1"/>
+    <w:abstractNumId w:val="3"/>
   </w:num>
   <w:num w:numId="2">
+    <w:abstractNumId w:val="4"/>
+  </w:num>
+  <w:num w:numId="3">
     <w:abstractNumId w:val="2"/>
   </w:num>
-  <w:num w:numId="3">
+  <w:num w:numId="4">
     <w:abstractNumId w:val="0"/>
+  </w:num>
+  <w:num w:numId="5">
+    <w:abstractNumId w:val="1"/>
   </w:num>
 </w:numbering>
 </file>
@@ -9019,6 +9346,7 @@
       <w:spacing w:after="0" w:line="240" w:lineRule="auto"/>
     </w:pPr>
     <w:tblPr>
+      <w:tblInd w:w="0" w:type="dxa"/>
       <w:tblBorders>
         <w:top w:val="single" w:sz="4" w:space="0" w:color="auto"/>
         <w:left w:val="single" w:sz="4" w:space="0" w:color="auto"/>
@@ -9027,6 +9355,12 @@
         <w:insideH w:val="single" w:sz="4" w:space="0" w:color="auto"/>
         <w:insideV w:val="single" w:sz="4" w:space="0" w:color="auto"/>
       </w:tblBorders>
+      <w:tblCellMar>
+        <w:top w:w="0" w:type="dxa"/>
+        <w:left w:w="108" w:type="dxa"/>
+        <w:bottom w:w="0" w:type="dxa"/>
+        <w:right w:w="108" w:type="dxa"/>
+      </w:tblCellMar>
     </w:tblPr>
   </w:style>
   <w:style w:type="paragraph" w:styleId="ListParagraph">
